--- a/COMP 8347.docx
+++ b/COMP 8347.docx
@@ -6,14 +6,14 @@
       <w:pPr>
         <w:jc w:val="center"/>
         <w:rPr>
-          <w:rFonts w:ascii="Times New Roman" w:eastAsia="Times New Roman" w:hAnsi="Times New Roman" w:cs="Times New Roman"/>
+          <w:rFonts w:ascii="Times New Roman" w:hAnsi="Times New Roman" w:eastAsia="Times New Roman" w:cs="Times New Roman"/>
           <w:b/>
           <w:bCs/>
         </w:rPr>
       </w:pPr>
       <w:r>
         <w:rPr>
-          <w:rFonts w:ascii="Times New Roman" w:eastAsia="Times New Roman" w:hAnsi="Times New Roman" w:cs="Times New Roman"/>
+          <w:rFonts w:ascii="Times New Roman" w:hAnsi="Times New Roman" w:eastAsia="Times New Roman" w:cs="Times New Roman"/>
           <w:b/>
           <w:bCs/>
         </w:rPr>
@@ -22,8 +22,9 @@
     </w:p>
     <w:p>
       <w:pPr>
-        <w:rPr>
-          <w:rFonts w:ascii="Times New Roman" w:eastAsia="Times New Roman" w:hAnsi="Times New Roman" w:cs="Times New Roman"/>
+        <w:jc w:val="center"/>
+        <w:rPr>
+          <w:rFonts w:ascii="Times New Roman" w:hAnsi="Times New Roman" w:eastAsia="Times New Roman" w:cs="Times New Roman"/>
           <w:b/>
           <w:bCs/>
         </w:rPr>
@@ -31,42 +32,43 @@
     </w:p>
     <w:p>
       <w:pPr>
-        <w:rPr>
-          <w:rFonts w:ascii="Times New Roman" w:eastAsia="Times New Roman" w:hAnsi="Times New Roman" w:cs="Times New Roman"/>
+        <w:jc w:val="both"/>
+        <w:rPr>
+          <w:rFonts w:ascii="Times New Roman" w:hAnsi="Times New Roman" w:eastAsia="Times New Roman" w:cs="Times New Roman"/>
         </w:rPr>
       </w:pPr>
       <w:proofErr w:type="gramStart"/>
       <w:r>
         <w:rPr>
-          <w:rFonts w:ascii="Times New Roman" w:eastAsia="Times New Roman" w:hAnsi="Times New Roman" w:cs="Times New Roman"/>
+          <w:rFonts w:ascii="Times New Roman" w:hAnsi="Times New Roman" w:eastAsia="Times New Roman" w:cs="Times New Roman"/>
         </w:rPr>
         <w:t>Members :</w:t>
       </w:r>
       <w:proofErr w:type="gramEnd"/>
       <w:r>
         <w:rPr>
-          <w:rFonts w:ascii="Times New Roman" w:eastAsia="Times New Roman" w:hAnsi="Times New Roman" w:cs="Times New Roman"/>
+          <w:rFonts w:ascii="Times New Roman" w:hAnsi="Times New Roman" w:eastAsia="Times New Roman" w:cs="Times New Roman"/>
         </w:rPr>
         <w:t xml:space="preserve"> </w:t>
       </w:r>
       <w:proofErr w:type="spellStart"/>
       <w:r>
         <w:rPr>
-          <w:rFonts w:ascii="Times New Roman" w:eastAsia="Times New Roman" w:hAnsi="Times New Roman" w:cs="Times New Roman"/>
+          <w:rFonts w:ascii="Times New Roman" w:hAnsi="Times New Roman" w:eastAsia="Times New Roman" w:cs="Times New Roman"/>
         </w:rPr>
         <w:t>Khyati</w:t>
       </w:r>
       <w:proofErr w:type="spellEnd"/>
       <w:r>
         <w:rPr>
-          <w:rFonts w:ascii="Times New Roman" w:eastAsia="Times New Roman" w:hAnsi="Times New Roman" w:cs="Times New Roman"/>
+          <w:rFonts w:ascii="Times New Roman" w:hAnsi="Times New Roman" w:eastAsia="Times New Roman" w:cs="Times New Roman"/>
         </w:rPr>
         <w:t xml:space="preserve"> </w:t>
       </w:r>
       <w:proofErr w:type="spellStart"/>
       <w:r>
         <w:rPr>
-          <w:rFonts w:ascii="Times New Roman" w:eastAsia="Times New Roman" w:hAnsi="Times New Roman" w:cs="Times New Roman"/>
+          <w:rFonts w:ascii="Times New Roman" w:hAnsi="Times New Roman" w:eastAsia="Times New Roman" w:cs="Times New Roman"/>
         </w:rPr>
         <w:t>Chandak</w:t>
       </w:r>
@@ -74,21 +76,27 @@
     </w:p>
     <w:p>
       <w:pPr>
-        <w:rPr>
-          <w:rFonts w:ascii="Times New Roman" w:eastAsia="Times New Roman" w:hAnsi="Times New Roman" w:cs="Times New Roman"/>
-        </w:rPr>
-      </w:pPr>
-      <w:r>
-        <w:rPr>
-          <w:rFonts w:ascii="Times New Roman" w:eastAsia="Times New Roman" w:hAnsi="Times New Roman" w:cs="Times New Roman"/>
+        <w:jc w:val="both"/>
+        <w:rPr>
+          <w:rFonts w:ascii="Times New Roman" w:hAnsi="Times New Roman" w:eastAsia="Times New Roman" w:cs="Times New Roman"/>
+        </w:rPr>
+      </w:pPr>
+      <w:r>
+        <w:rPr>
+          <w:rFonts w:ascii="Times New Roman" w:hAnsi="Times New Roman" w:eastAsia="Times New Roman" w:cs="Times New Roman"/>
         </w:rPr>
         <w:tab/>
+      </w:r>
+      <w:r>
+        <w:rPr>
+          <w:rFonts w:ascii="Times New Roman" w:hAnsi="Times New Roman" w:eastAsia="Times New Roman" w:cs="Times New Roman"/>
+        </w:rPr>
         <w:t xml:space="preserve">      Meera </w:t>
       </w:r>
       <w:proofErr w:type="spellStart"/>
       <w:r>
         <w:rPr>
-          <w:rFonts w:ascii="Times New Roman" w:eastAsia="Times New Roman" w:hAnsi="Times New Roman" w:cs="Times New Roman"/>
+          <w:rFonts w:ascii="Times New Roman" w:hAnsi="Times New Roman" w:eastAsia="Times New Roman" w:cs="Times New Roman"/>
         </w:rPr>
         <w:t>Moradiya</w:t>
       </w:r>
@@ -96,48 +104,56 @@
     </w:p>
     <w:p>
       <w:pPr>
-        <w:rPr>
-          <w:rFonts w:ascii="Times New Roman" w:eastAsia="Times New Roman" w:hAnsi="Times New Roman" w:cs="Times New Roman"/>
-        </w:rPr>
-      </w:pPr>
-      <w:r>
-        <w:rPr>
-          <w:rFonts w:ascii="Times New Roman" w:eastAsia="Times New Roman" w:hAnsi="Times New Roman" w:cs="Times New Roman"/>
+        <w:jc w:val="both"/>
+        <w:rPr>
+          <w:rFonts w:ascii="Times New Roman" w:hAnsi="Times New Roman" w:eastAsia="Times New Roman" w:cs="Times New Roman"/>
+        </w:rPr>
+      </w:pPr>
+      <w:r>
+        <w:rPr>
+          <w:rFonts w:ascii="Times New Roman" w:hAnsi="Times New Roman" w:eastAsia="Times New Roman" w:cs="Times New Roman"/>
         </w:rPr>
         <w:tab/>
+      </w:r>
+      <w:r>
+        <w:rPr>
+          <w:rFonts w:ascii="Times New Roman" w:hAnsi="Times New Roman" w:eastAsia="Times New Roman" w:cs="Times New Roman"/>
+        </w:rPr>
         <w:t xml:space="preserve">      </w:t>
       </w:r>
       <w:proofErr w:type="spellStart"/>
       <w:r>
         <w:rPr>
-          <w:rFonts w:ascii="Times New Roman" w:eastAsia="Times New Roman" w:hAnsi="Times New Roman" w:cs="Times New Roman"/>
+          <w:rFonts w:ascii="Times New Roman" w:hAnsi="Times New Roman" w:eastAsia="Times New Roman" w:cs="Times New Roman"/>
         </w:rPr>
         <w:t>Jankiben</w:t>
       </w:r>
       <w:proofErr w:type="spellEnd"/>
       <w:r>
         <w:rPr>
-          <w:rFonts w:ascii="Times New Roman" w:eastAsia="Times New Roman" w:hAnsi="Times New Roman" w:cs="Times New Roman"/>
+          <w:rFonts w:ascii="Times New Roman" w:hAnsi="Times New Roman" w:eastAsia="Times New Roman" w:cs="Times New Roman"/>
         </w:rPr>
         <w:t xml:space="preserve"> Patel</w:t>
       </w:r>
     </w:p>
     <w:p>
       <w:pPr>
-        <w:rPr>
-          <w:rFonts w:ascii="Times New Roman" w:eastAsia="Times New Roman" w:hAnsi="Times New Roman" w:cs="Times New Roman"/>
-        </w:rPr>
-      </w:pPr>
-    </w:p>
-    <w:p>
-      <w:pPr>
-        <w:rPr>
-          <w:rFonts w:ascii="Times New Roman" w:eastAsia="Times New Roman" w:hAnsi="Times New Roman" w:cs="Times New Roman"/>
-        </w:rPr>
-      </w:pPr>
-      <w:r>
-        <w:rPr>
-          <w:rFonts w:ascii="Times New Roman" w:eastAsia="Times New Roman" w:hAnsi="Times New Roman" w:cs="Times New Roman"/>
+        <w:jc w:val="both"/>
+        <w:rPr>
+          <w:rFonts w:ascii="Times New Roman" w:hAnsi="Times New Roman" w:eastAsia="Times New Roman" w:cs="Times New Roman"/>
+        </w:rPr>
+      </w:pPr>
+    </w:p>
+    <w:p>
+      <w:pPr>
+        <w:jc w:val="both"/>
+        <w:rPr>
+          <w:rFonts w:ascii="Times New Roman" w:hAnsi="Times New Roman" w:eastAsia="Times New Roman" w:cs="Times New Roman"/>
+        </w:rPr>
+      </w:pPr>
+      <w:r>
+        <w:rPr>
+          <w:rFonts w:ascii="Times New Roman" w:hAnsi="Times New Roman" w:eastAsia="Times New Roman" w:cs="Times New Roman"/>
         </w:rPr>
         <w:t>Tasks:</w:t>
       </w:r>
@@ -149,27 +165,28 @@
           <w:ilvl w:val="0"/>
           <w:numId w:val="1"/>
         </w:numPr>
-        <w:rPr>
-          <w:rFonts w:ascii="Times New Roman" w:eastAsia="Times New Roman" w:hAnsi="Times New Roman" w:cs="Times New Roman"/>
-        </w:rPr>
-      </w:pPr>
-      <w:r>
-        <w:rPr>
-          <w:rFonts w:ascii="Times New Roman" w:eastAsia="Times New Roman" w:hAnsi="Times New Roman" w:cs="Times New Roman"/>
+        <w:jc w:val="both"/>
+        <w:rPr>
+          <w:rFonts w:ascii="Times New Roman" w:hAnsi="Times New Roman" w:eastAsia="Times New Roman" w:cs="Times New Roman"/>
+        </w:rPr>
+      </w:pPr>
+      <w:r>
+        <w:rPr>
+          <w:rFonts w:ascii="Times New Roman" w:hAnsi="Times New Roman" w:eastAsia="Times New Roman" w:cs="Times New Roman"/>
         </w:rPr>
         <w:t xml:space="preserve">In admin.py create a class </w:t>
       </w:r>
       <w:proofErr w:type="spellStart"/>
       <w:r>
         <w:rPr>
-          <w:rFonts w:ascii="Times New Roman" w:eastAsia="Times New Roman" w:hAnsi="Times New Roman" w:cs="Times New Roman"/>
+          <w:rFonts w:ascii="Times New Roman" w:hAnsi="Times New Roman" w:eastAsia="Times New Roman" w:cs="Times New Roman"/>
         </w:rPr>
         <w:t>PublisherAdmin</w:t>
       </w:r>
       <w:proofErr w:type="spellEnd"/>
       <w:r>
         <w:rPr>
-          <w:rFonts w:ascii="Times New Roman" w:eastAsia="Times New Roman" w:hAnsi="Times New Roman" w:cs="Times New Roman"/>
+          <w:rFonts w:ascii="Times New Roman" w:hAnsi="Times New Roman" w:eastAsia="Times New Roman" w:cs="Times New Roman"/>
         </w:rPr>
         <w:t>(</w:t>
       </w:r>
@@ -177,7 +194,7 @@
       <w:proofErr w:type="gramStart"/>
       <w:r>
         <w:rPr>
-          <w:rFonts w:ascii="Times New Roman" w:eastAsia="Times New Roman" w:hAnsi="Times New Roman" w:cs="Times New Roman"/>
+          <w:rFonts w:ascii="Times New Roman" w:hAnsi="Times New Roman" w:eastAsia="Times New Roman" w:cs="Times New Roman"/>
         </w:rPr>
         <w:t>admin.ModelAdmin</w:t>
       </w:r>
@@ -185,7 +202,7 @@
       <w:proofErr w:type="gramEnd"/>
       <w:r>
         <w:rPr>
-          <w:rFonts w:ascii="Times New Roman" w:eastAsia="Times New Roman" w:hAnsi="Times New Roman" w:cs="Times New Roman"/>
+          <w:rFonts w:ascii="Times New Roman" w:hAnsi="Times New Roman" w:eastAsia="Times New Roman" w:cs="Times New Roman"/>
         </w:rPr>
         <w:t xml:space="preserve">), register this with the admin site and show the name, website, and city fields, for each Publisher, in the admin interface page that lists all Publishers. </w:t>
       </w:r>
@@ -197,27 +214,28 @@
           <w:ilvl w:val="0"/>
           <w:numId w:val="1"/>
         </w:numPr>
-        <w:rPr>
-          <w:rFonts w:ascii="Times New Roman" w:eastAsia="Times New Roman" w:hAnsi="Times New Roman" w:cs="Times New Roman"/>
-        </w:rPr>
-      </w:pPr>
-      <w:r>
-        <w:rPr>
-          <w:rFonts w:ascii="Times New Roman" w:eastAsia="Times New Roman" w:hAnsi="Times New Roman" w:cs="Times New Roman"/>
+        <w:jc w:val="both"/>
+        <w:rPr>
+          <w:rFonts w:ascii="Times New Roman" w:hAnsi="Times New Roman" w:eastAsia="Times New Roman" w:cs="Times New Roman"/>
+        </w:rPr>
+      </w:pPr>
+      <w:r>
+        <w:rPr>
+          <w:rFonts w:ascii="Times New Roman" w:hAnsi="Times New Roman" w:eastAsia="Times New Roman" w:cs="Times New Roman"/>
         </w:rPr>
         <w:t xml:space="preserve">In admin.py write an action for </w:t>
       </w:r>
       <w:proofErr w:type="spellStart"/>
       <w:r>
         <w:rPr>
-          <w:rFonts w:ascii="Times New Roman" w:eastAsia="Times New Roman" w:hAnsi="Times New Roman" w:cs="Times New Roman"/>
+          <w:rFonts w:ascii="Times New Roman" w:hAnsi="Times New Roman" w:eastAsia="Times New Roman" w:cs="Times New Roman"/>
         </w:rPr>
         <w:t>BookAdmin</w:t>
       </w:r>
       <w:proofErr w:type="spellEnd"/>
       <w:r>
         <w:rPr>
-          <w:rFonts w:ascii="Times New Roman" w:eastAsia="Times New Roman" w:hAnsi="Times New Roman" w:cs="Times New Roman"/>
+          <w:rFonts w:ascii="Times New Roman" w:hAnsi="Times New Roman" w:eastAsia="Times New Roman" w:cs="Times New Roman"/>
         </w:rPr>
         <w:t xml:space="preserve"> class that will add $10 to the current price of the book for the selected books and save the updated price in the database. </w:t>
       </w:r>
@@ -229,13 +247,14 @@
           <w:ilvl w:val="0"/>
           <w:numId w:val="1"/>
         </w:numPr>
-        <w:rPr>
-          <w:rFonts w:ascii="Times New Roman" w:eastAsia="Times New Roman" w:hAnsi="Times New Roman" w:cs="Times New Roman"/>
-        </w:rPr>
-      </w:pPr>
-      <w:r>
-        <w:rPr>
-          <w:rFonts w:ascii="Times New Roman" w:eastAsia="Times New Roman" w:hAnsi="Times New Roman" w:cs="Times New Roman"/>
+        <w:jc w:val="both"/>
+        <w:rPr>
+          <w:rFonts w:ascii="Times New Roman" w:hAnsi="Times New Roman" w:eastAsia="Times New Roman" w:cs="Times New Roman"/>
+        </w:rPr>
+      </w:pPr>
+      <w:r>
+        <w:rPr>
+          <w:rFonts w:ascii="Times New Roman" w:hAnsi="Times New Roman" w:eastAsia="Times New Roman" w:cs="Times New Roman"/>
         </w:rPr>
         <w:t xml:space="preserve">Create ‘register’ view that allows a user to register as a Member. Update myapp/urls.py and create register.html </w:t>
       </w:r>
@@ -247,97 +266,98 @@
           <w:ilvl w:val="0"/>
           <w:numId w:val="1"/>
         </w:numPr>
-        <w:rPr>
-          <w:rFonts w:ascii="Times New Roman" w:eastAsia="Times New Roman" w:hAnsi="Times New Roman" w:cs="Times New Roman"/>
-        </w:rPr>
-      </w:pPr>
-      <w:r>
-        <w:rPr>
-          <w:rFonts w:ascii="Times New Roman" w:eastAsia="Times New Roman" w:hAnsi="Times New Roman" w:cs="Times New Roman"/>
+        <w:jc w:val="both"/>
+        <w:rPr>
+          <w:rFonts w:ascii="Times New Roman" w:hAnsi="Times New Roman" w:eastAsia="Times New Roman" w:cs="Times New Roman"/>
+        </w:rPr>
+      </w:pPr>
+      <w:r>
+        <w:rPr>
+          <w:rFonts w:ascii="Times New Roman" w:hAnsi="Times New Roman" w:eastAsia="Times New Roman" w:cs="Times New Roman"/>
         </w:rPr>
         <w:t xml:space="preserve">Update the </w:t>
       </w:r>
       <w:proofErr w:type="spellStart"/>
       <w:r>
         <w:rPr>
-          <w:rFonts w:ascii="Times New Roman" w:eastAsia="Times New Roman" w:hAnsi="Times New Roman" w:cs="Times New Roman"/>
+          <w:rFonts w:ascii="Times New Roman" w:hAnsi="Times New Roman" w:eastAsia="Times New Roman" w:cs="Times New Roman"/>
         </w:rPr>
         <w:t>user_login</w:t>
       </w:r>
       <w:proofErr w:type="spellEnd"/>
       <w:r>
         <w:rPr>
-          <w:rFonts w:ascii="Times New Roman" w:eastAsia="Times New Roman" w:hAnsi="Times New Roman" w:cs="Times New Roman"/>
+          <w:rFonts w:ascii="Times New Roman" w:hAnsi="Times New Roman" w:eastAsia="Times New Roman" w:cs="Times New Roman"/>
         </w:rPr>
         <w:t xml:space="preserve"> view created in Lab 10 so that if an user who is not logged in goes to </w:t>
       </w:r>
       <w:proofErr w:type="spellStart"/>
       <w:r>
         <w:rPr>
-          <w:rFonts w:ascii="Times New Roman" w:eastAsia="Times New Roman" w:hAnsi="Times New Roman" w:cs="Times New Roman"/>
+          <w:rFonts w:ascii="Times New Roman" w:hAnsi="Times New Roman" w:eastAsia="Times New Roman" w:cs="Times New Roman"/>
         </w:rPr>
         <w:t>url</w:t>
       </w:r>
       <w:proofErr w:type="spellEnd"/>
       <w:r>
         <w:rPr>
-          <w:rFonts w:ascii="Times New Roman" w:eastAsia="Times New Roman" w:hAnsi="Times New Roman" w:cs="Times New Roman"/>
+          <w:rFonts w:ascii="Times New Roman" w:hAnsi="Times New Roman" w:eastAsia="Times New Roman" w:cs="Times New Roman"/>
         </w:rPr>
         <w:t xml:space="preserve"> ‘/</w:t>
       </w:r>
       <w:proofErr w:type="spellStart"/>
       <w:r>
         <w:rPr>
-          <w:rFonts w:ascii="Times New Roman" w:eastAsia="Times New Roman" w:hAnsi="Times New Roman" w:cs="Times New Roman"/>
+          <w:rFonts w:ascii="Times New Roman" w:hAnsi="Times New Roman" w:eastAsia="Times New Roman" w:cs="Times New Roman"/>
         </w:rPr>
         <w:t>myapp</w:t>
       </w:r>
       <w:proofErr w:type="spellEnd"/>
       <w:r>
         <w:rPr>
-          <w:rFonts w:ascii="Times New Roman" w:eastAsia="Times New Roman" w:hAnsi="Times New Roman" w:cs="Times New Roman"/>
+          <w:rFonts w:ascii="Times New Roman" w:hAnsi="Times New Roman" w:eastAsia="Times New Roman" w:cs="Times New Roman"/>
         </w:rPr>
         <w:t xml:space="preserve">/ </w:t>
       </w:r>
       <w:proofErr w:type="spellStart"/>
       <w:r>
         <w:rPr>
-          <w:rFonts w:ascii="Times New Roman" w:eastAsia="Times New Roman" w:hAnsi="Times New Roman" w:cs="Times New Roman"/>
+          <w:rFonts w:ascii="Times New Roman" w:hAnsi="Times New Roman" w:eastAsia="Times New Roman" w:cs="Times New Roman"/>
         </w:rPr>
         <w:t>chk_reviews</w:t>
       </w:r>
       <w:proofErr w:type="spellEnd"/>
       <w:r>
         <w:rPr>
-          <w:rFonts w:ascii="Times New Roman" w:eastAsia="Times New Roman" w:hAnsi="Times New Roman" w:cs="Times New Roman"/>
+          <w:rFonts w:ascii="Times New Roman" w:hAnsi="Times New Roman" w:eastAsia="Times New Roman" w:cs="Times New Roman"/>
         </w:rPr>
         <w:t>//’ they will be directed to the login page and after successful login they will go directly to the ‘/</w:t>
       </w:r>
       <w:proofErr w:type="spellStart"/>
       <w:r>
         <w:rPr>
-          <w:rFonts w:ascii="Times New Roman" w:eastAsia="Times New Roman" w:hAnsi="Times New Roman" w:cs="Times New Roman"/>
+          <w:rFonts w:ascii="Times New Roman" w:hAnsi="Times New Roman" w:eastAsia="Times New Roman" w:cs="Times New Roman"/>
         </w:rPr>
         <w:t>myapp</w:t>
       </w:r>
       <w:proofErr w:type="spellEnd"/>
       <w:r>
         <w:rPr>
-          <w:rFonts w:ascii="Times New Roman" w:eastAsia="Times New Roman" w:hAnsi="Times New Roman" w:cs="Times New Roman"/>
+          <w:rFonts w:ascii="Times New Roman" w:hAnsi="Times New Roman" w:eastAsia="Times New Roman" w:cs="Times New Roman"/>
         </w:rPr>
         <w:t xml:space="preserve">/ </w:t>
       </w:r>
       <w:proofErr w:type="spellStart"/>
       <w:r>
         <w:rPr>
-          <w:rFonts w:ascii="Times New Roman" w:eastAsia="Times New Roman" w:hAnsi="Times New Roman" w:cs="Times New Roman"/>
+          <w:rFonts w:ascii="Times New Roman" w:hAnsi="Times New Roman" w:eastAsia="Times New Roman" w:cs="Times New Roman"/>
         </w:rPr>
         <w:t>chk_reviews</w:t>
       </w:r>
       <w:proofErr w:type="spellEnd"/>
       <w:r>
         <w:rPr>
-          <w:rFonts w:ascii="Times New Roman" w:eastAsia="Times New Roman" w:hAnsi="Times New Roman" w:cs="Times New Roman"/>
+          <w:rFonts w:ascii="Times New Roman" w:hAnsi="Times New Roman" w:eastAsia="Times New Roman" w:cs="Times New Roman"/>
         </w:rPr>
         <w:t xml:space="preserve">//’ page (instead of the main index page). </w:t>
       </w:r>
@@ -349,55 +369,56 @@
           <w:ilvl w:val="0"/>
           <w:numId w:val="1"/>
         </w:numPr>
-        <w:rPr>
-          <w:rFonts w:ascii="Times New Roman" w:eastAsia="Times New Roman" w:hAnsi="Times New Roman" w:cs="Times New Roman"/>
-        </w:rPr>
-      </w:pPr>
-      <w:r>
-        <w:rPr>
-          <w:rFonts w:ascii="Times New Roman" w:eastAsia="Times New Roman" w:hAnsi="Times New Roman" w:cs="Times New Roman"/>
+        <w:jc w:val="both"/>
+        <w:rPr>
+          <w:rFonts w:ascii="Times New Roman" w:hAnsi="Times New Roman" w:eastAsia="Times New Roman" w:cs="Times New Roman"/>
+        </w:rPr>
+      </w:pPr>
+      <w:r>
+        <w:rPr>
+          <w:rFonts w:ascii="Times New Roman" w:hAnsi="Times New Roman" w:eastAsia="Times New Roman" w:cs="Times New Roman"/>
         </w:rPr>
         <w:t>Update base.html so that if a user is logged in, it will display Logout (</w:t>
       </w:r>
       <w:proofErr w:type="spellStart"/>
       <w:r>
         <w:rPr>
-          <w:rFonts w:ascii="Times New Roman" w:eastAsia="Times New Roman" w:hAnsi="Times New Roman" w:cs="Times New Roman"/>
+          <w:rFonts w:ascii="Times New Roman" w:hAnsi="Times New Roman" w:eastAsia="Times New Roman" w:cs="Times New Roman"/>
         </w:rPr>
         <w:t>myapp</w:t>
       </w:r>
       <w:proofErr w:type="spellEnd"/>
       <w:r>
         <w:rPr>
-          <w:rFonts w:ascii="Times New Roman" w:eastAsia="Times New Roman" w:hAnsi="Times New Roman" w:cs="Times New Roman"/>
+          <w:rFonts w:ascii="Times New Roman" w:hAnsi="Times New Roman" w:eastAsia="Times New Roman" w:cs="Times New Roman"/>
         </w:rPr>
         <w:t>/logout) link. Otherwise it will display Register Here (</w:t>
       </w:r>
       <w:proofErr w:type="spellStart"/>
       <w:r>
         <w:rPr>
-          <w:rFonts w:ascii="Times New Roman" w:eastAsia="Times New Roman" w:hAnsi="Times New Roman" w:cs="Times New Roman"/>
+          <w:rFonts w:ascii="Times New Roman" w:hAnsi="Times New Roman" w:eastAsia="Times New Roman" w:cs="Times New Roman"/>
         </w:rPr>
         <w:t>myapp</w:t>
       </w:r>
       <w:proofErr w:type="spellEnd"/>
       <w:r>
         <w:rPr>
-          <w:rFonts w:ascii="Times New Roman" w:eastAsia="Times New Roman" w:hAnsi="Times New Roman" w:cs="Times New Roman"/>
+          <w:rFonts w:ascii="Times New Roman" w:hAnsi="Times New Roman" w:eastAsia="Times New Roman" w:cs="Times New Roman"/>
         </w:rPr>
         <w:t>/register) and Login (</w:t>
       </w:r>
       <w:proofErr w:type="spellStart"/>
       <w:r>
         <w:rPr>
-          <w:rFonts w:ascii="Times New Roman" w:eastAsia="Times New Roman" w:hAnsi="Times New Roman" w:cs="Times New Roman"/>
+          <w:rFonts w:ascii="Times New Roman" w:hAnsi="Times New Roman" w:eastAsia="Times New Roman" w:cs="Times New Roman"/>
         </w:rPr>
         <w:t>myapp</w:t>
       </w:r>
       <w:proofErr w:type="spellEnd"/>
       <w:r>
         <w:rPr>
-          <w:rFonts w:ascii="Times New Roman" w:eastAsia="Times New Roman" w:hAnsi="Times New Roman" w:cs="Times New Roman"/>
+          <w:rFonts w:ascii="Times New Roman" w:hAnsi="Times New Roman" w:eastAsia="Times New Roman" w:cs="Times New Roman"/>
         </w:rPr>
         <w:t xml:space="preserve">/login) links. Each link should go to the corresponding view function defined earlier (in Lab 10 or in step 3 above). </w:t>
       </w:r>
@@ -409,27 +430,28 @@
           <w:ilvl w:val="0"/>
           <w:numId w:val="1"/>
         </w:numPr>
-        <w:rPr>
-          <w:rFonts w:ascii="Times New Roman" w:eastAsia="Times New Roman" w:hAnsi="Times New Roman" w:cs="Times New Roman"/>
-        </w:rPr>
-      </w:pPr>
-      <w:r>
-        <w:rPr>
-          <w:rFonts w:ascii="Times New Roman" w:eastAsia="Times New Roman" w:hAnsi="Times New Roman" w:cs="Times New Roman"/>
+        <w:jc w:val="both"/>
+        <w:rPr>
+          <w:rFonts w:ascii="Times New Roman" w:hAnsi="Times New Roman" w:eastAsia="Times New Roman" w:cs="Times New Roman"/>
+        </w:rPr>
+      </w:pPr>
+      <w:r>
+        <w:rPr>
+          <w:rFonts w:ascii="Times New Roman" w:hAnsi="Times New Roman" w:eastAsia="Times New Roman" w:cs="Times New Roman"/>
         </w:rPr>
         <w:t>Update base.html so that if a user is logged in, it will display “</w:t>
       </w:r>
       <w:proofErr w:type="gramStart"/>
       <w:r>
         <w:rPr>
-          <w:rFonts w:ascii="Times New Roman" w:eastAsia="Times New Roman" w:hAnsi="Times New Roman" w:cs="Times New Roman"/>
+          <w:rFonts w:ascii="Times New Roman" w:hAnsi="Times New Roman" w:eastAsia="Times New Roman" w:cs="Times New Roman"/>
         </w:rPr>
         <w:t>Hello ”</w:t>
       </w:r>
       <w:proofErr w:type="gramEnd"/>
       <w:r>
         <w:rPr>
-          <w:rFonts w:ascii="Times New Roman" w:eastAsia="Times New Roman" w:hAnsi="Times New Roman" w:cs="Times New Roman"/>
+          <w:rFonts w:ascii="Times New Roman" w:hAnsi="Times New Roman" w:eastAsia="Times New Roman" w:cs="Times New Roman"/>
         </w:rPr>
         <w:t xml:space="preserve"> instead of “Hello User”. Here is the first name of the user that is currently logged in.</w:t>
       </w:r>
@@ -441,27 +463,28 @@
           <w:ilvl w:val="0"/>
           <w:numId w:val="1"/>
         </w:numPr>
-        <w:rPr>
-          <w:rFonts w:ascii="Times New Roman" w:eastAsia="Times New Roman" w:hAnsi="Times New Roman" w:cs="Times New Roman"/>
-        </w:rPr>
-      </w:pPr>
-      <w:r>
-        <w:rPr>
-          <w:rFonts w:ascii="Times New Roman" w:eastAsia="Times New Roman" w:hAnsi="Times New Roman" w:cs="Times New Roman"/>
+        <w:jc w:val="both"/>
+        <w:rPr>
+          <w:rFonts w:ascii="Times New Roman" w:hAnsi="Times New Roman" w:eastAsia="Times New Roman" w:cs="Times New Roman"/>
+        </w:rPr>
+      </w:pPr>
+      <w:r>
+        <w:rPr>
+          <w:rFonts w:ascii="Times New Roman" w:hAnsi="Times New Roman" w:eastAsia="Times New Roman" w:cs="Times New Roman"/>
         </w:rPr>
         <w:t xml:space="preserve">Save </w:t>
       </w:r>
       <w:proofErr w:type="spellStart"/>
       <w:r>
         <w:rPr>
-          <w:rFonts w:ascii="Times New Roman" w:eastAsia="Times New Roman" w:hAnsi="Times New Roman" w:cs="Times New Roman"/>
+          <w:rFonts w:ascii="Times New Roman" w:hAnsi="Times New Roman" w:eastAsia="Times New Roman" w:cs="Times New Roman"/>
         </w:rPr>
         <w:t>db</w:t>
       </w:r>
       <w:proofErr w:type="spellEnd"/>
       <w:r>
         <w:rPr>
-          <w:rFonts w:ascii="Times New Roman" w:eastAsia="Times New Roman" w:hAnsi="Times New Roman" w:cs="Times New Roman"/>
+          <w:rFonts w:ascii="Times New Roman" w:hAnsi="Times New Roman" w:eastAsia="Times New Roman" w:cs="Times New Roman"/>
         </w:rPr>
         <w:t xml:space="preserve"> in JSON format. Load initial data using fixtures </w:t>
       </w:r>
@@ -473,13 +496,14 @@
           <w:ilvl w:val="0"/>
           <w:numId w:val="1"/>
         </w:numPr>
-        <w:rPr>
-          <w:rFonts w:ascii="Times New Roman" w:eastAsia="Times New Roman" w:hAnsi="Times New Roman" w:cs="Times New Roman"/>
-        </w:rPr>
-      </w:pPr>
-      <w:r>
-        <w:rPr>
-          <w:rFonts w:ascii="Times New Roman" w:eastAsia="Times New Roman" w:hAnsi="Times New Roman" w:cs="Times New Roman"/>
+        <w:jc w:val="both"/>
+        <w:rPr>
+          <w:rFonts w:ascii="Times New Roman" w:hAnsi="Times New Roman" w:eastAsia="Times New Roman" w:cs="Times New Roman"/>
+        </w:rPr>
+      </w:pPr>
+      <w:r>
+        <w:rPr>
+          <w:rFonts w:ascii="Times New Roman" w:hAnsi="Times New Roman" w:eastAsia="Times New Roman" w:cs="Times New Roman"/>
         </w:rPr>
         <w:t xml:space="preserve">Add validators for price field in Book model so that it is between $0 and $1000. </w:t>
       </w:r>
@@ -491,13 +515,14 @@
           <w:ilvl w:val="0"/>
           <w:numId w:val="1"/>
         </w:numPr>
-        <w:rPr>
-          <w:rFonts w:ascii="Times New Roman" w:eastAsia="Times New Roman" w:hAnsi="Times New Roman" w:cs="Times New Roman"/>
-        </w:rPr>
-      </w:pPr>
-      <w:r>
-        <w:rPr>
-          <w:rFonts w:ascii="Times New Roman" w:eastAsia="Times New Roman" w:hAnsi="Times New Roman" w:cs="Times New Roman"/>
+        <w:jc w:val="both"/>
+        <w:rPr>
+          <w:rFonts w:ascii="Times New Roman" w:hAnsi="Times New Roman" w:eastAsia="Times New Roman" w:cs="Times New Roman"/>
+        </w:rPr>
+      </w:pPr>
+      <w:r>
+        <w:rPr>
+          <w:rFonts w:ascii="Times New Roman" w:hAnsi="Times New Roman" w:eastAsia="Times New Roman" w:cs="Times New Roman"/>
         </w:rPr>
         <w:t xml:space="preserve">Upload image file. Add an optional image field for a Member to upload his/her photo. </w:t>
       </w:r>
@@ -509,27 +534,28 @@
           <w:ilvl w:val="0"/>
           <w:numId w:val="1"/>
         </w:numPr>
-        <w:rPr>
-          <w:rFonts w:ascii="Times New Roman" w:eastAsia="Times New Roman" w:hAnsi="Times New Roman" w:cs="Times New Roman"/>
-        </w:rPr>
-      </w:pPr>
-      <w:r>
-        <w:rPr>
-          <w:rFonts w:ascii="Times New Roman" w:eastAsia="Times New Roman" w:hAnsi="Times New Roman" w:cs="Times New Roman"/>
+        <w:jc w:val="both"/>
+        <w:rPr>
+          <w:rFonts w:ascii="Times New Roman" w:hAnsi="Times New Roman" w:eastAsia="Times New Roman" w:cs="Times New Roman"/>
+        </w:rPr>
+      </w:pPr>
+      <w:r>
+        <w:rPr>
+          <w:rFonts w:ascii="Times New Roman" w:hAnsi="Times New Roman" w:eastAsia="Times New Roman" w:cs="Times New Roman"/>
         </w:rPr>
         <w:t xml:space="preserve">Update index and detail view functions in views.py to use </w:t>
       </w:r>
       <w:proofErr w:type="gramStart"/>
       <w:r>
         <w:rPr>
-          <w:rFonts w:ascii="Times New Roman" w:eastAsia="Times New Roman" w:hAnsi="Times New Roman" w:cs="Times New Roman"/>
+          <w:rFonts w:ascii="Times New Roman" w:hAnsi="Times New Roman" w:eastAsia="Times New Roman" w:cs="Times New Roman"/>
         </w:rPr>
         <w:t>class based</w:t>
       </w:r>
       <w:proofErr w:type="gramEnd"/>
       <w:r>
         <w:rPr>
-          <w:rFonts w:ascii="Times New Roman" w:eastAsia="Times New Roman" w:hAnsi="Times New Roman" w:cs="Times New Roman"/>
+          <w:rFonts w:ascii="Times New Roman" w:hAnsi="Times New Roman" w:eastAsia="Times New Roman" w:cs="Times New Roman"/>
         </w:rPr>
         <w:t xml:space="preserve"> views (CBV). 5</w:t>
       </w:r>
@@ -541,13 +567,14 @@
           <w:ilvl w:val="0"/>
           <w:numId w:val="1"/>
         </w:numPr>
-        <w:rPr>
-          <w:rFonts w:ascii="Times New Roman" w:eastAsia="Times New Roman" w:hAnsi="Times New Roman" w:cs="Times New Roman"/>
-        </w:rPr>
-      </w:pPr>
-      <w:r>
-        <w:rPr>
-          <w:rFonts w:ascii="Times New Roman" w:eastAsia="Times New Roman" w:hAnsi="Times New Roman" w:cs="Times New Roman"/>
+        <w:jc w:val="both"/>
+        <w:rPr>
+          <w:rFonts w:ascii="Times New Roman" w:hAnsi="Times New Roman" w:eastAsia="Times New Roman" w:cs="Times New Roman"/>
+        </w:rPr>
+      </w:pPr>
+      <w:r>
+        <w:rPr>
+          <w:rFonts w:ascii="Times New Roman" w:hAnsi="Times New Roman" w:eastAsia="Times New Roman" w:cs="Times New Roman"/>
         </w:rPr>
         <w:t xml:space="preserve">Use Bootstrap to style your pages </w:t>
       </w:r>
@@ -559,27 +586,28 @@
           <w:ilvl w:val="0"/>
           <w:numId w:val="1"/>
         </w:numPr>
-        <w:rPr>
-          <w:rFonts w:ascii="Times New Roman" w:eastAsia="Times New Roman" w:hAnsi="Times New Roman" w:cs="Times New Roman"/>
-        </w:rPr>
-      </w:pPr>
-      <w:r>
-        <w:rPr>
-          <w:rFonts w:ascii="Times New Roman" w:eastAsia="Times New Roman" w:hAnsi="Times New Roman" w:cs="Times New Roman"/>
+        <w:jc w:val="both"/>
+        <w:rPr>
+          <w:rFonts w:ascii="Times New Roman" w:hAnsi="Times New Roman" w:eastAsia="Times New Roman" w:cs="Times New Roman"/>
+        </w:rPr>
+      </w:pPr>
+      <w:r>
+        <w:rPr>
+          <w:rFonts w:ascii="Times New Roman" w:hAnsi="Times New Roman" w:eastAsia="Times New Roman" w:cs="Times New Roman"/>
         </w:rPr>
         <w:t xml:space="preserve">In admin.py create a class </w:t>
       </w:r>
       <w:proofErr w:type="spellStart"/>
       <w:r>
         <w:rPr>
-          <w:rFonts w:ascii="Times New Roman" w:eastAsia="Times New Roman" w:hAnsi="Times New Roman" w:cs="Times New Roman"/>
+          <w:rFonts w:ascii="Times New Roman" w:hAnsi="Times New Roman" w:eastAsia="Times New Roman" w:cs="Times New Roman"/>
         </w:rPr>
         <w:t>MemberAdmin</w:t>
       </w:r>
       <w:proofErr w:type="spellEnd"/>
       <w:r>
         <w:rPr>
-          <w:rFonts w:ascii="Times New Roman" w:eastAsia="Times New Roman" w:hAnsi="Times New Roman" w:cs="Times New Roman"/>
+          <w:rFonts w:ascii="Times New Roman" w:hAnsi="Times New Roman" w:eastAsia="Times New Roman" w:cs="Times New Roman"/>
         </w:rPr>
         <w:t>(</w:t>
       </w:r>
@@ -587,7 +615,7 @@
       <w:proofErr w:type="gramStart"/>
       <w:r>
         <w:rPr>
-          <w:rFonts w:ascii="Times New Roman" w:eastAsia="Times New Roman" w:hAnsi="Times New Roman" w:cs="Times New Roman"/>
+          <w:rFonts w:ascii="Times New Roman" w:hAnsi="Times New Roman" w:eastAsia="Times New Roman" w:cs="Times New Roman"/>
         </w:rPr>
         <w:t>admin.ModelAdmin</w:t>
       </w:r>
@@ -595,49 +623,49 @@
       <w:proofErr w:type="gramEnd"/>
       <w:r>
         <w:rPr>
-          <w:rFonts w:ascii="Times New Roman" w:eastAsia="Times New Roman" w:hAnsi="Times New Roman" w:cs="Times New Roman"/>
+          <w:rFonts w:ascii="Times New Roman" w:hAnsi="Times New Roman" w:eastAsia="Times New Roman" w:cs="Times New Roman"/>
         </w:rPr>
         <w:t xml:space="preserve">), register this with the admin site and show the </w:t>
       </w:r>
       <w:proofErr w:type="spellStart"/>
       <w:r>
         <w:rPr>
-          <w:rFonts w:ascii="Times New Roman" w:eastAsia="Times New Roman" w:hAnsi="Times New Roman" w:cs="Times New Roman"/>
+          <w:rFonts w:ascii="Times New Roman" w:hAnsi="Times New Roman" w:eastAsia="Times New Roman" w:cs="Times New Roman"/>
         </w:rPr>
         <w:t>first_name</w:t>
       </w:r>
       <w:proofErr w:type="spellEnd"/>
       <w:r>
         <w:rPr>
-          <w:rFonts w:ascii="Times New Roman" w:eastAsia="Times New Roman" w:hAnsi="Times New Roman" w:cs="Times New Roman"/>
+          <w:rFonts w:ascii="Times New Roman" w:hAnsi="Times New Roman" w:eastAsia="Times New Roman" w:cs="Times New Roman"/>
         </w:rPr>
         <w:t xml:space="preserve">, </w:t>
       </w:r>
       <w:proofErr w:type="spellStart"/>
       <w:r>
         <w:rPr>
-          <w:rFonts w:ascii="Times New Roman" w:eastAsia="Times New Roman" w:hAnsi="Times New Roman" w:cs="Times New Roman"/>
+          <w:rFonts w:ascii="Times New Roman" w:hAnsi="Times New Roman" w:eastAsia="Times New Roman" w:cs="Times New Roman"/>
         </w:rPr>
         <w:t>last_name</w:t>
       </w:r>
       <w:proofErr w:type="spellEnd"/>
       <w:r>
         <w:rPr>
-          <w:rFonts w:ascii="Times New Roman" w:eastAsia="Times New Roman" w:hAnsi="Times New Roman" w:cs="Times New Roman"/>
+          <w:rFonts w:ascii="Times New Roman" w:hAnsi="Times New Roman" w:eastAsia="Times New Roman" w:cs="Times New Roman"/>
         </w:rPr>
         <w:t xml:space="preserve">, status fields and list of </w:t>
       </w:r>
       <w:proofErr w:type="spellStart"/>
       <w:r>
         <w:rPr>
-          <w:rFonts w:ascii="Times New Roman" w:eastAsia="Times New Roman" w:hAnsi="Times New Roman" w:cs="Times New Roman"/>
+          <w:rFonts w:ascii="Times New Roman" w:hAnsi="Times New Roman" w:eastAsia="Times New Roman" w:cs="Times New Roman"/>
         </w:rPr>
         <w:t>borrowd_books</w:t>
       </w:r>
       <w:proofErr w:type="spellEnd"/>
       <w:r>
         <w:rPr>
-          <w:rFonts w:ascii="Times New Roman" w:eastAsia="Times New Roman" w:hAnsi="Times New Roman" w:cs="Times New Roman"/>
+          <w:rFonts w:ascii="Times New Roman" w:hAnsi="Times New Roman" w:eastAsia="Times New Roman" w:cs="Times New Roman"/>
         </w:rPr>
         <w:t xml:space="preserve"> for each member, in the admin interface page that lists all members. </w:t>
       </w:r>
@@ -649,13 +677,14 @@
           <w:ilvl w:val="0"/>
           <w:numId w:val="1"/>
         </w:numPr>
-        <w:rPr>
-          <w:rFonts w:ascii="Times New Roman" w:eastAsia="Times New Roman" w:hAnsi="Times New Roman" w:cs="Times New Roman"/>
-        </w:rPr>
-      </w:pPr>
-      <w:r>
-        <w:rPr>
-          <w:rFonts w:ascii="Times New Roman" w:eastAsia="Times New Roman" w:hAnsi="Times New Roman" w:cs="Times New Roman"/>
+        <w:jc w:val="both"/>
+        <w:rPr>
+          <w:rFonts w:ascii="Times New Roman" w:hAnsi="Times New Roman" w:eastAsia="Times New Roman" w:cs="Times New Roman"/>
+        </w:rPr>
+      </w:pPr>
+      <w:r>
+        <w:rPr>
+          <w:rFonts w:ascii="Times New Roman" w:hAnsi="Times New Roman" w:eastAsia="Times New Roman" w:cs="Times New Roman"/>
         </w:rPr>
         <w:t>Add a ‘Forgot password’ link on login page. It should email a new password to the user.</w:t>
       </w:r>
@@ -667,13 +696,14 @@
           <w:ilvl w:val="0"/>
           <w:numId w:val="1"/>
         </w:numPr>
-        <w:rPr>
-          <w:rFonts w:ascii="Times New Roman" w:eastAsia="Times New Roman" w:hAnsi="Times New Roman" w:cs="Times New Roman"/>
-        </w:rPr>
-      </w:pPr>
-      <w:r>
-        <w:rPr>
-          <w:rFonts w:ascii="Times New Roman" w:eastAsia="Times New Roman" w:hAnsi="Times New Roman" w:cs="Times New Roman"/>
+        <w:jc w:val="both"/>
+        <w:rPr>
+          <w:rFonts w:ascii="Times New Roman" w:hAnsi="Times New Roman" w:eastAsia="Times New Roman" w:cs="Times New Roman"/>
+        </w:rPr>
+      </w:pPr>
+      <w:r>
+        <w:rPr>
+          <w:rFonts w:ascii="Times New Roman" w:hAnsi="Times New Roman" w:eastAsia="Times New Roman" w:cs="Times New Roman"/>
         </w:rPr>
         <w:t xml:space="preserve">Update the </w:t>
       </w:r>
@@ -681,7 +711,7 @@
       <w:proofErr w:type="gramStart"/>
       <w:r>
         <w:rPr>
-          <w:rFonts w:ascii="Times New Roman" w:eastAsia="Times New Roman" w:hAnsi="Times New Roman" w:cs="Times New Roman"/>
+          <w:rFonts w:ascii="Times New Roman" w:hAnsi="Times New Roman" w:eastAsia="Times New Roman" w:cs="Times New Roman"/>
         </w:rPr>
         <w:t>views.review</w:t>
       </w:r>
@@ -689,7 +719,7 @@
       <w:proofErr w:type="gramEnd"/>
       <w:r>
         <w:rPr>
-          <w:rFonts w:ascii="Times New Roman" w:eastAsia="Times New Roman" w:hAnsi="Times New Roman" w:cs="Times New Roman"/>
+          <w:rFonts w:ascii="Times New Roman" w:hAnsi="Times New Roman" w:eastAsia="Times New Roman" w:cs="Times New Roman"/>
         </w:rPr>
         <w:t xml:space="preserve"> so that only users who are logged in and are either a Regular member or a Premium member can submit a review.</w:t>
       </w:r>
@@ -701,57 +731,194 @@
           <w:ilvl w:val="0"/>
           <w:numId w:val="1"/>
         </w:numPr>
-        <w:rPr>
-          <w:rFonts w:ascii="Times New Roman" w:eastAsia="Times New Roman" w:hAnsi="Times New Roman" w:cs="Times New Roman"/>
-        </w:rPr>
-      </w:pPr>
-      <w:r>
-        <w:rPr>
-          <w:rFonts w:ascii="Times New Roman" w:eastAsia="Times New Roman" w:hAnsi="Times New Roman" w:cs="Times New Roman"/>
+        <w:jc w:val="both"/>
+        <w:rPr>
+          <w:rFonts w:ascii="Times New Roman" w:hAnsi="Times New Roman" w:eastAsia="Times New Roman" w:cs="Times New Roman"/>
+        </w:rPr>
+      </w:pPr>
+      <w:r>
+        <w:rPr>
+          <w:rFonts w:ascii="Times New Roman" w:hAnsi="Times New Roman" w:eastAsia="Times New Roman" w:cs="Times New Roman"/>
         </w:rPr>
         <w:t xml:space="preserve">Create </w:t>
       </w:r>
       <w:proofErr w:type="spellStart"/>
       <w:r>
         <w:rPr>
-          <w:rFonts w:ascii="Times New Roman" w:eastAsia="Times New Roman" w:hAnsi="Times New Roman" w:cs="Times New Roman"/>
+          <w:rFonts w:ascii="Times New Roman" w:hAnsi="Times New Roman" w:eastAsia="Times New Roman" w:cs="Times New Roman"/>
         </w:rPr>
         <w:t>myorders</w:t>
       </w:r>
       <w:proofErr w:type="spellEnd"/>
       <w:r>
         <w:rPr>
-          <w:rFonts w:ascii="Times New Roman" w:eastAsia="Times New Roman" w:hAnsi="Times New Roman" w:cs="Times New Roman"/>
+          <w:rFonts w:ascii="Times New Roman" w:hAnsi="Times New Roman" w:eastAsia="Times New Roman" w:cs="Times New Roman"/>
         </w:rPr>
         <w:t xml:space="preserve"> view. Define a view function </w:t>
       </w:r>
       <w:proofErr w:type="spellStart"/>
       <w:r>
         <w:rPr>
-          <w:rFonts w:ascii="Times New Roman" w:eastAsia="Times New Roman" w:hAnsi="Times New Roman" w:cs="Times New Roman"/>
+          <w:rFonts w:ascii="Times New Roman" w:hAnsi="Times New Roman" w:eastAsia="Times New Roman" w:cs="Times New Roman"/>
         </w:rPr>
         <w:t>myorders</w:t>
       </w:r>
       <w:proofErr w:type="spellEnd"/>
       <w:r>
         <w:rPr>
-          <w:rFonts w:ascii="Times New Roman" w:eastAsia="Times New Roman" w:hAnsi="Times New Roman" w:cs="Times New Roman"/>
+          <w:rFonts w:ascii="Times New Roman" w:hAnsi="Times New Roman" w:eastAsia="Times New Roman" w:cs="Times New Roman"/>
         </w:rPr>
         <w:t>(request) in your views.py file. The user must be logged in to access this function. For a logged in user: if the user is a Member, return all the orders that have been placed by the user; otherwise, display a message: ‘You are not a registered member!’. Update myapp/urls.py appropriately and create myorders.html to display the orders that have been placed by the client or a suitable message (if the client has not placed any orders).</w:t>
       </w:r>
     </w:p>
     <w:p>
       <w:pPr>
-        <w:rPr>
-          <w:rFonts w:ascii="Times New Roman" w:eastAsia="Times New Roman" w:hAnsi="Times New Roman" w:cs="Times New Roman"/>
-        </w:rPr>
-      </w:pPr>
-      <w:bookmarkStart w:id="0" w:name="_GoBack"/>
+        <w:pStyle w:val="ListParagraph"/>
+        <w:numPr>
+          <w:ilvl w:val="0"/>
+          <w:numId w:val="1"/>
+        </w:numPr>
+        <w:jc w:val="both"/>
+        <w:rPr>
+          <w:rFonts w:ascii="Times New Roman" w:hAnsi="Times New Roman" w:eastAsia="Times New Roman" w:cs="Times New Roman"/>
+        </w:rPr>
+      </w:pPr>
+      <w:r>
+        <w:rPr>
+          <w:rFonts w:ascii="Times New Roman" w:hAnsi="Times New Roman" w:eastAsia="Times New Roman" w:cs="Times New Roman"/>
+        </w:rPr>
+        <w:t>Main</w:t>
+      </w:r>
+      <w:r>
+        <w:rPr>
+          <w:rFonts w:ascii="Times New Roman" w:hAnsi="Times New Roman" w:eastAsia="Times New Roman" w:cs="Times New Roman"/>
+        </w:rPr>
+        <w:t>tain complete session from start to end for each user.</w:t>
+      </w:r>
+    </w:p>
+    <w:p>
+      <w:pPr>
+        <w:pStyle w:val="ListParagraph"/>
+        <w:numPr>
+          <w:ilvl w:val="0"/>
+          <w:numId w:val="1"/>
+        </w:numPr>
+        <w:jc w:val="both"/>
+        <w:rPr>
+          <w:rFonts w:ascii="Times New Roman" w:hAnsi="Times New Roman" w:eastAsia="Times New Roman" w:cs="Times New Roman"/>
+        </w:rPr>
+      </w:pPr>
+      <w:r>
+        <w:rPr>
+          <w:rFonts w:ascii="Times New Roman" w:hAnsi="Times New Roman" w:eastAsia="Times New Roman" w:cs="Times New Roman"/>
+        </w:rPr>
+        <w:t>Change Password functionality is an addition.</w:t>
+      </w:r>
+    </w:p>
+    <w:p>
+      <w:pPr>
+        <w:pStyle w:val="ListParagraph"/>
+        <w:numPr>
+          <w:ilvl w:val="0"/>
+          <w:numId w:val="1"/>
+        </w:numPr>
+        <w:jc w:val="both"/>
+        <w:rPr>
+          <w:rFonts w:ascii="Times New Roman" w:hAnsi="Times New Roman" w:eastAsia="Times New Roman" w:cs="Times New Roman"/>
+        </w:rPr>
+      </w:pPr>
+      <w:r>
+        <w:rPr>
+          <w:rFonts w:ascii="Times New Roman" w:hAnsi="Times New Roman" w:eastAsia="Times New Roman" w:cs="Times New Roman"/>
+        </w:rPr>
+        <w:t>Complete pr</w:t>
+      </w:r>
+      <w:bookmarkStart w:name="_GoBack" w:id="0"/>
       <w:bookmarkEnd w:id="0"/>
-    </w:p>
-    <w:p/>
+      <w:r>
+        <w:rPr>
+          <w:rFonts w:ascii="Times New Roman" w:hAnsi="Times New Roman" w:eastAsia="Times New Roman" w:cs="Times New Roman"/>
+        </w:rPr>
+        <w:t xml:space="preserve">ofile </w:t>
+      </w:r>
+      <w:proofErr w:type="spellStart"/>
+      <w:r>
+        <w:rPr>
+          <w:rFonts w:ascii="Times New Roman" w:hAnsi="Times New Roman" w:eastAsia="Times New Roman" w:cs="Times New Roman"/>
+        </w:rPr>
+        <w:t>updati</w:t>
+      </w:r>
+      <w:r>
+        <w:rPr>
+          <w:rFonts w:ascii="Times New Roman" w:hAnsi="Times New Roman" w:eastAsia="Times New Roman" w:cs="Times New Roman"/>
+        </w:rPr>
+        <w:t>on</w:t>
+      </w:r>
+      <w:proofErr w:type="spellEnd"/>
+      <w:r>
+        <w:rPr>
+          <w:rFonts w:ascii="Times New Roman" w:hAnsi="Times New Roman" w:eastAsia="Times New Roman" w:cs="Times New Roman"/>
+        </w:rPr>
+        <w:t xml:space="preserve"> including </w:t>
+      </w:r>
+      <w:r>
+        <w:rPr>
+          <w:rFonts w:ascii="Times New Roman" w:hAnsi="Times New Roman" w:eastAsia="Times New Roman" w:cs="Times New Roman"/>
+        </w:rPr>
+        <w:t>username, email and profile picture</w:t>
+      </w:r>
+    </w:p>
+    <w:p>
+      <w:pPr>
+        <w:pStyle w:val="ListParagraph"/>
+        <w:numPr>
+          <w:ilvl w:val="0"/>
+          <w:numId w:val="1"/>
+        </w:numPr>
+        <w:jc w:val="both"/>
+        <w:rPr>
+          <w:rFonts w:ascii="Times New Roman" w:hAnsi="Times New Roman" w:eastAsia="Times New Roman" w:cs="Times New Roman"/>
+        </w:rPr>
+      </w:pPr>
+      <w:r>
+        <w:rPr>
+          <w:rFonts w:ascii="Times New Roman" w:hAnsi="Times New Roman" w:eastAsia="Times New Roman" w:cs="Times New Roman"/>
+        </w:rPr>
+        <w:t>Explored Crispy library for responsive form design.</w:t>
+      </w:r>
+    </w:p>
+    <w:p>
+      <w:pPr>
+        <w:pStyle w:val="ListParagraph"/>
+        <w:numPr>
+          <w:ilvl w:val="0"/>
+          <w:numId w:val="1"/>
+        </w:numPr>
+        <w:jc w:val="both"/>
+        <w:rPr/>
+      </w:pPr>
+      <w:r>
+        <w:rPr>
+          <w:rFonts w:ascii="Times New Roman" w:hAnsi="Times New Roman" w:eastAsia="Times New Roman" w:cs="Times New Roman"/>
+        </w:rPr>
+        <w:t>Added customized header based on user login status</w:t>
+      </w:r>
+    </w:p>
+    <w:p>
+      <w:pPr>
+        <w:jc w:val="both"/>
+        <w:rPr>
+          <w:rFonts w:ascii="Times New Roman" w:hAnsi="Times New Roman" w:eastAsia="Times New Roman" w:cs="Times New Roman"/>
+        </w:rPr>
+      </w:pPr>
+    </w:p>
+    <w:p>
+      <w:pPr>
+        <w:jc w:val="both"/>
+      </w:pPr>
+    </w:p>
     <w:sectPr>
-      <w:pgSz w:w="12240" w:h="15840"/>
+      <w:pgSz w:w="12240" w:h="15840" w:orient="portrait"/>
       <w:pgMar w:top="1440" w:right="1440" w:bottom="1440" w:left="1440" w:header="708" w:footer="708" w:gutter="0"/>
       <w:cols w:space="708"/>
       <w:docGrid w:linePitch="360"/>
@@ -858,11 +1025,11 @@
 </file>
 
 <file path=word/styles.xml><?xml version="1.0" encoding="utf-8"?>
-<w:styles xmlns:mc="http://schemas.openxmlformats.org/markup-compatibility/2006" xmlns:r="http://schemas.openxmlformats.org/officeDocument/2006/relationships" xmlns:w="http://schemas.openxmlformats.org/wordprocessingml/2006/main" xmlns:w14="http://schemas.microsoft.com/office/word/2010/wordml" xmlns:w15="http://schemas.microsoft.com/office/word/2012/wordml" xmlns:w16cid="http://schemas.microsoft.com/office/word/2016/wordml/cid" xmlns:w16se="http://schemas.microsoft.com/office/word/2015/wordml/symex" mc:Ignorable="w14 w15 w16se w16cid">
+<w:styles xmlns:wp14="http://schemas.microsoft.com/office/word/2010/wordprocessingDrawing" xmlns:mc="http://schemas.openxmlformats.org/markup-compatibility/2006" xmlns:r="http://schemas.openxmlformats.org/officeDocument/2006/relationships" xmlns:w="http://schemas.openxmlformats.org/wordprocessingml/2006/main" xmlns:w14="http://schemas.microsoft.com/office/word/2010/wordml" xmlns:w15="http://schemas.microsoft.com/office/word/2012/wordml" xmlns:w16cid="http://schemas.microsoft.com/office/word/2016/wordml/cid" xmlns:w16se="http://schemas.microsoft.com/office/word/2015/wordml/symex" mc:Ignorable="w14 w15 w16se w16cid wp14">
   <w:docDefaults>
     <w:rPrDefault>
       <w:rPr>
-        <w:rFonts w:asciiTheme="minorHAnsi" w:eastAsiaTheme="minorHAnsi" w:hAnsiTheme="minorHAnsi" w:cstheme="minorBidi"/>
+        <w:rFonts w:asciiTheme="minorHAnsi" w:hAnsiTheme="minorHAnsi" w:eastAsiaTheme="minorHAnsi" w:cstheme="minorBidi"/>
         <w:sz w:val="24"/>
         <w:szCs w:val="24"/>
         <w:lang w:val="en-CA" w:eastAsia="en-US" w:bidi="ar-SA"/>
@@ -873,14 +1040,14 @@
   <w:latentStyles w:defLockedState="0" w:defUIPriority="99" w:defSemiHidden="0" w:defUnhideWhenUsed="0" w:defQFormat="0" w:count="376">
     <w:lsdException w:name="Normal" w:uiPriority="0" w:qFormat="1"/>
     <w:lsdException w:name="heading 1" w:uiPriority="9" w:qFormat="1"/>
-    <w:lsdException w:name="heading 2" w:semiHidden="1" w:uiPriority="9" w:unhideWhenUsed="1" w:qFormat="1"/>
-    <w:lsdException w:name="heading 3" w:semiHidden="1" w:uiPriority="9" w:unhideWhenUsed="1" w:qFormat="1"/>
-    <w:lsdException w:name="heading 4" w:semiHidden="1" w:uiPriority="9" w:unhideWhenUsed="1" w:qFormat="1"/>
-    <w:lsdException w:name="heading 5" w:semiHidden="1" w:uiPriority="9" w:unhideWhenUsed="1" w:qFormat="1"/>
-    <w:lsdException w:name="heading 6" w:semiHidden="1" w:uiPriority="9" w:unhideWhenUsed="1" w:qFormat="1"/>
-    <w:lsdException w:name="heading 7" w:semiHidden="1" w:uiPriority="9" w:unhideWhenUsed="1" w:qFormat="1"/>
-    <w:lsdException w:name="heading 8" w:semiHidden="1" w:uiPriority="9" w:unhideWhenUsed="1" w:qFormat="1"/>
-    <w:lsdException w:name="heading 9" w:semiHidden="1" w:uiPriority="9" w:unhideWhenUsed="1" w:qFormat="1"/>
+    <w:lsdException w:name="heading 2" w:uiPriority="9" w:semiHidden="1" w:unhideWhenUsed="1" w:qFormat="1"/>
+    <w:lsdException w:name="heading 3" w:uiPriority="9" w:semiHidden="1" w:unhideWhenUsed="1" w:qFormat="1"/>
+    <w:lsdException w:name="heading 4" w:uiPriority="9" w:semiHidden="1" w:unhideWhenUsed="1" w:qFormat="1"/>
+    <w:lsdException w:name="heading 5" w:uiPriority="9" w:semiHidden="1" w:unhideWhenUsed="1" w:qFormat="1"/>
+    <w:lsdException w:name="heading 6" w:uiPriority="9" w:semiHidden="1" w:unhideWhenUsed="1" w:qFormat="1"/>
+    <w:lsdException w:name="heading 7" w:uiPriority="9" w:semiHidden="1" w:unhideWhenUsed="1" w:qFormat="1"/>
+    <w:lsdException w:name="heading 8" w:uiPriority="9" w:semiHidden="1" w:unhideWhenUsed="1" w:qFormat="1"/>
+    <w:lsdException w:name="heading 9" w:uiPriority="9" w:semiHidden="1" w:unhideWhenUsed="1" w:qFormat="1"/>
     <w:lsdException w:name="index 1" w:semiHidden="1" w:unhideWhenUsed="1"/>
     <w:lsdException w:name="index 2" w:semiHidden="1" w:unhideWhenUsed="1"/>
     <w:lsdException w:name="index 3" w:semiHidden="1" w:unhideWhenUsed="1"/>
@@ -890,22 +1057,22 @@
     <w:lsdException w:name="index 7" w:semiHidden="1" w:unhideWhenUsed="1"/>
     <w:lsdException w:name="index 8" w:semiHidden="1" w:unhideWhenUsed="1"/>
     <w:lsdException w:name="index 9" w:semiHidden="1" w:unhideWhenUsed="1"/>
-    <w:lsdException w:name="toc 1" w:semiHidden="1" w:uiPriority="39" w:unhideWhenUsed="1"/>
-    <w:lsdException w:name="toc 2" w:semiHidden="1" w:uiPriority="39" w:unhideWhenUsed="1"/>
-    <w:lsdException w:name="toc 3" w:semiHidden="1" w:uiPriority="39" w:unhideWhenUsed="1"/>
-    <w:lsdException w:name="toc 4" w:semiHidden="1" w:uiPriority="39" w:unhideWhenUsed="1"/>
-    <w:lsdException w:name="toc 5" w:semiHidden="1" w:uiPriority="39" w:unhideWhenUsed="1"/>
-    <w:lsdException w:name="toc 6" w:semiHidden="1" w:uiPriority="39" w:unhideWhenUsed="1"/>
-    <w:lsdException w:name="toc 7" w:semiHidden="1" w:uiPriority="39" w:unhideWhenUsed="1"/>
-    <w:lsdException w:name="toc 8" w:semiHidden="1" w:uiPriority="39" w:unhideWhenUsed="1"/>
-    <w:lsdException w:name="toc 9" w:semiHidden="1" w:uiPriority="39" w:unhideWhenUsed="1"/>
+    <w:lsdException w:name="toc 1" w:uiPriority="39" w:semiHidden="1" w:unhideWhenUsed="1"/>
+    <w:lsdException w:name="toc 2" w:uiPriority="39" w:semiHidden="1" w:unhideWhenUsed="1"/>
+    <w:lsdException w:name="toc 3" w:uiPriority="39" w:semiHidden="1" w:unhideWhenUsed="1"/>
+    <w:lsdException w:name="toc 4" w:uiPriority="39" w:semiHidden="1" w:unhideWhenUsed="1"/>
+    <w:lsdException w:name="toc 5" w:uiPriority="39" w:semiHidden="1" w:unhideWhenUsed="1"/>
+    <w:lsdException w:name="toc 6" w:uiPriority="39" w:semiHidden="1" w:unhideWhenUsed="1"/>
+    <w:lsdException w:name="toc 7" w:uiPriority="39" w:semiHidden="1" w:unhideWhenUsed="1"/>
+    <w:lsdException w:name="toc 8" w:uiPriority="39" w:semiHidden="1" w:unhideWhenUsed="1"/>
+    <w:lsdException w:name="toc 9" w:uiPriority="39" w:semiHidden="1" w:unhideWhenUsed="1"/>
     <w:lsdException w:name="Normal Indent" w:semiHidden="1" w:unhideWhenUsed="1"/>
     <w:lsdException w:name="footnote text" w:semiHidden="1" w:unhideWhenUsed="1"/>
     <w:lsdException w:name="annotation text" w:semiHidden="1" w:unhideWhenUsed="1"/>
     <w:lsdException w:name="header" w:semiHidden="1" w:unhideWhenUsed="1"/>
     <w:lsdException w:name="footer" w:semiHidden="1" w:unhideWhenUsed="1"/>
     <w:lsdException w:name="index heading" w:semiHidden="1" w:unhideWhenUsed="1"/>
-    <w:lsdException w:name="caption" w:semiHidden="1" w:uiPriority="35" w:unhideWhenUsed="1" w:qFormat="1"/>
+    <w:lsdException w:name="caption" w:uiPriority="35" w:semiHidden="1" w:unhideWhenUsed="1" w:qFormat="1"/>
     <w:lsdException w:name="table of figures" w:semiHidden="1" w:unhideWhenUsed="1"/>
     <w:lsdException w:name="envelope address" w:semiHidden="1" w:unhideWhenUsed="1"/>
     <w:lsdException w:name="envelope return" w:semiHidden="1" w:unhideWhenUsed="1"/>
@@ -936,7 +1103,7 @@
     <w:lsdException w:name="Title" w:uiPriority="10" w:qFormat="1"/>
     <w:lsdException w:name="Closing" w:semiHidden="1" w:unhideWhenUsed="1"/>
     <w:lsdException w:name="Signature" w:semiHidden="1" w:unhideWhenUsed="1"/>
-    <w:lsdException w:name="Default Paragraph Font" w:semiHidden="1" w:uiPriority="1" w:unhideWhenUsed="1"/>
+    <w:lsdException w:name="Default Paragraph Font" w:uiPriority="1" w:semiHidden="1" w:unhideWhenUsed="1"/>
     <w:lsdException w:name="Body Text" w:semiHidden="1" w:unhideWhenUsed="1"/>
     <w:lsdException w:name="Body Text Indent" w:semiHidden="1" w:unhideWhenUsed="1"/>
     <w:lsdException w:name="List Continue" w:semiHidden="1" w:unhideWhenUsed="1"/>
@@ -1136,8 +1303,8 @@
     <w:lsdException w:name="Subtle Reference" w:uiPriority="31" w:qFormat="1"/>
     <w:lsdException w:name="Intense Reference" w:uiPriority="32" w:qFormat="1"/>
     <w:lsdException w:name="Book Title" w:uiPriority="33" w:qFormat="1"/>
-    <w:lsdException w:name="Bibliography" w:semiHidden="1" w:uiPriority="37" w:unhideWhenUsed="1"/>
-    <w:lsdException w:name="TOC Heading" w:semiHidden="1" w:uiPriority="39" w:unhideWhenUsed="1" w:qFormat="1"/>
+    <w:lsdException w:name="Bibliography" w:uiPriority="37" w:semiHidden="1" w:unhideWhenUsed="1"/>
+    <w:lsdException w:name="TOC Heading" w:uiPriority="39" w:semiHidden="1" w:unhideWhenUsed="1" w:qFormat="1"/>
     <w:lsdException w:name="Plain Table 1" w:uiPriority="41"/>
     <w:lsdException w:name="Plain Table 2" w:uiPriority="42"/>
     <w:lsdException w:name="Plain Table 3" w:uiPriority="43"/>
@@ -1248,17 +1415,17 @@
     <w:lsdException w:name="Unresolved Mention" w:semiHidden="1" w:unhideWhenUsed="1"/>
     <w:lsdException w:name="Smart Link" w:semiHidden="1" w:unhideWhenUsed="1"/>
   </w:latentStyles>
-  <w:style w:type="paragraph" w:default="1" w:styleId="Normal">
+  <w:style w:type="paragraph" w:styleId="Normal" w:default="1">
     <w:name w:val="Normal"/>
     <w:qFormat/>
   </w:style>
-  <w:style w:type="character" w:default="1" w:styleId="DefaultParagraphFont">
+  <w:style w:type="character" w:styleId="DefaultParagraphFont" w:default="1">
     <w:name w:val="Default Paragraph Font"/>
     <w:uiPriority w:val="1"/>
     <w:semiHidden/>
     <w:unhideWhenUsed/>
   </w:style>
-  <w:style w:type="table" w:default="1" w:styleId="TableNormal">
+  <w:style w:type="table" w:styleId="TableNormal" w:default="1">
     <w:name w:val="Normal Table"/>
     <w:uiPriority w:val="99"/>
     <w:semiHidden/>
@@ -1273,7 +1440,7 @@
       </w:tblCellMar>
     </w:tblPr>
   </w:style>
-  <w:style w:type="numbering" w:default="1" w:styleId="NoList">
+  <w:style w:type="numbering" w:styleId="NoList" w:default="1">
     <w:name w:val="No List"/>
     <w:uiPriority w:val="99"/>
     <w:semiHidden/>
